--- a/Analysis & Reporting HW2.docx
+++ b/Analysis & Reporting HW2.docx
@@ -5,7 +5,7 @@
     <w:p>
       <w:pPr>
         <w:shd w:val="clear" w:color="auto" w:fill="FFFFFF"/>
-        <w:spacing w:before="100" w:beforeAutospacing="1" w:after="100" w:afterAutospacing="1" w:line="240" w:lineRule="auto"/>
+        <w:spacing w:line="240" w:lineRule="auto"/>
         <w:rPr>
           <w:rFonts w:ascii="TimesNewRomanPSMT" w:eastAsia="Times New Roman" w:hAnsi="TimesNewRomanPSMT" w:cs="Times New Roman"/>
           <w:kern w:val="0"/>
@@ -42,7 +42,7 @@
     <w:p>
       <w:pPr>
         <w:shd w:val="clear" w:color="auto" w:fill="FFFFFF"/>
-        <w:spacing w:before="100" w:beforeAutospacing="1" w:after="100" w:afterAutospacing="1" w:line="240" w:lineRule="auto"/>
+        <w:spacing w:line="240" w:lineRule="auto"/>
         <w:rPr>
           <w:rFonts w:ascii="TimesNewRomanPSMT" w:eastAsia="Times New Roman" w:hAnsi="TimesNewRomanPSMT" w:cs="Times New Roman"/>
           <w:kern w:val="0"/>
@@ -71,7 +71,7 @@
     <w:p>
       <w:pPr>
         <w:shd w:val="clear" w:color="auto" w:fill="FFFFFF"/>
-        <w:spacing w:before="100" w:beforeAutospacing="1" w:after="100" w:afterAutospacing="1" w:line="240" w:lineRule="auto"/>
+        <w:spacing w:line="240" w:lineRule="auto"/>
         <w:rPr>
           <w:rFonts w:ascii="TimesNewRomanPSMT" w:eastAsia="Times New Roman" w:hAnsi="TimesNewRomanPSMT" w:cs="Times New Roman"/>
           <w:kern w:val="0"/>
@@ -90,20 +90,44 @@
     <w:p>
       <w:pPr>
         <w:shd w:val="clear" w:color="auto" w:fill="FFFFFF"/>
-        <w:spacing w:before="100" w:beforeAutospacing="1" w:after="100" w:afterAutospacing="1" w:line="240" w:lineRule="auto"/>
-        <w:rPr>
-          <w:rFonts w:ascii="TimesNewRomanPSMT" w:eastAsia="Times New Roman" w:hAnsi="TimesNewRomanPSMT" w:cs="Times New Roman"/>
-          <w:kern w:val="0"/>
-          <w14:ligatures w14:val="none"/>
-        </w:rPr>
-      </w:pPr>
-      <w:r>
-        <w:rPr>
-          <w:rFonts w:ascii="TimesNewRomanPSMT" w:eastAsia="Times New Roman" w:hAnsi="TimesNewRomanPSMT" w:cs="Times New Roman"/>
-          <w:kern w:val="0"/>
-          <w14:ligatures w14:val="none"/>
-        </w:rPr>
-        <w:t>22 January 2024</w:t>
+        <w:spacing w:line="240" w:lineRule="auto"/>
+        <w:rPr>
+          <w:rFonts w:ascii="TimesNewRomanPSMT" w:eastAsia="Times New Roman" w:hAnsi="TimesNewRomanPSMT" w:cs="Times New Roman"/>
+          <w:kern w:val="0"/>
+          <w14:ligatures w14:val="none"/>
+        </w:rPr>
+      </w:pPr>
+      <w:r>
+        <w:rPr>
+          <w:rFonts w:ascii="TimesNewRomanPSMT" w:eastAsia="Times New Roman" w:hAnsi="TimesNewRomanPSMT" w:cs="Times New Roman"/>
+          <w:kern w:val="0"/>
+          <w14:ligatures w14:val="none"/>
+        </w:rPr>
+        <w:t>3</w:t>
+      </w:r>
+      <w:r>
+        <w:rPr>
+          <w:rFonts w:ascii="TimesNewRomanPSMT" w:eastAsia="Times New Roman" w:hAnsi="TimesNewRomanPSMT" w:cs="Times New Roman"/>
+          <w:kern w:val="0"/>
+          <w14:ligatures w14:val="none"/>
+        </w:rPr>
+        <w:t xml:space="preserve"> </w:t>
+      </w:r>
+      <w:r>
+        <w:rPr>
+          <w:rFonts w:ascii="TimesNewRomanPSMT" w:eastAsia="Times New Roman" w:hAnsi="TimesNewRomanPSMT" w:cs="Times New Roman"/>
+          <w:kern w:val="0"/>
+          <w14:ligatures w14:val="none"/>
+        </w:rPr>
+        <w:t>February</w:t>
+      </w:r>
+      <w:r>
+        <w:rPr>
+          <w:rFonts w:ascii="TimesNewRomanPSMT" w:eastAsia="Times New Roman" w:hAnsi="TimesNewRomanPSMT" w:cs="Times New Roman"/>
+          <w:kern w:val="0"/>
+          <w14:ligatures w14:val="none"/>
+        </w:rPr>
+        <w:t xml:space="preserve"> 2024</w:t>
       </w:r>
     </w:p>
     <w:p>
@@ -517,7 +541,7 @@
     </w:p>
     <w:tbl>
       <w:tblPr>
-        <w:tblW w:w="4811" w:type="dxa"/>
+        <w:tblW w:w="9442" w:type="dxa"/>
         <w:shd w:val="clear" w:color="auto" w:fill="FFFFFF"/>
         <w:tblCellMar>
           <w:top w:w="15" w:type="dxa"/>
@@ -528,8 +552,9 @@
         <w:tblLook w:val="04A0" w:firstRow="1" w:lastRow="0" w:firstColumn="1" w:lastColumn="0" w:noHBand="0" w:noVBand="1"/>
       </w:tblPr>
       <w:tblGrid>
-        <w:gridCol w:w="2729"/>
-        <w:gridCol w:w="2082"/>
+        <w:gridCol w:w="2976"/>
+        <w:gridCol w:w="3226"/>
+        <w:gridCol w:w="3240"/>
       </w:tblGrid>
       <w:tr>
         <w:trPr>
@@ -571,7 +596,7 @@
         </w:tc>
         <w:tc>
           <w:tcPr>
-            <w:tcW w:w="0" w:type="auto"/>
+            <w:tcW w:w="3226" w:type="dxa"/>
             <w:tcBorders>
               <w:top w:val="single" w:sz="6" w:space="0" w:color="000000"/>
               <w:left w:val="single" w:sz="6" w:space="0" w:color="000000"/>
@@ -600,6 +625,62 @@
                 <w14:ligatures w14:val="none"/>
               </w:rPr>
               <w:t xml:space="preserve">API Calls/Sec </w:t>
+            </w:r>
+            <w:proofErr w:type="gramStart"/>
+            <w:r>
+              <w:rPr>
+                <w:rFonts w:ascii="TimesNewRomanPS" w:eastAsia="Times New Roman" w:hAnsi="TimesNewRomanPS" w:cs="Times New Roman"/>
+                <w:b/>
+                <w:bCs/>
+                <w:kern w:val="0"/>
+                <w14:ligatures w14:val="none"/>
+              </w:rPr>
+              <w:t>For</w:t>
+            </w:r>
+            <w:proofErr w:type="gramEnd"/>
+            <w:r>
+              <w:rPr>
+                <w:rFonts w:ascii="TimesNewRomanPS" w:eastAsia="Times New Roman" w:hAnsi="TimesNewRomanPS" w:cs="Times New Roman"/>
+                <w:b/>
+                <w:bCs/>
+                <w:kern w:val="0"/>
+                <w14:ligatures w14:val="none"/>
+              </w:rPr>
+              <w:t xml:space="preserve"> Strategy 1</w:t>
+            </w:r>
+          </w:p>
+        </w:tc>
+        <w:tc>
+          <w:tcPr>
+            <w:tcW w:w="3240" w:type="dxa"/>
+            <w:tcBorders>
+              <w:top w:val="single" w:sz="6" w:space="0" w:color="000000"/>
+              <w:left w:val="single" w:sz="6" w:space="0" w:color="000000"/>
+              <w:bottom w:val="single" w:sz="6" w:space="0" w:color="000000"/>
+              <w:right w:val="single" w:sz="6" w:space="0" w:color="000000"/>
+            </w:tcBorders>
+            <w:shd w:val="clear" w:color="auto" w:fill="FFFFFF"/>
+          </w:tcPr>
+          <w:p>
+            <w:pPr>
+              <w:spacing w:before="100" w:beforeAutospacing="1" w:after="100" w:afterAutospacing="1" w:line="240" w:lineRule="auto"/>
+              <w:rPr>
+                <w:rFonts w:ascii="TimesNewRomanPS" w:eastAsia="Times New Roman" w:hAnsi="TimesNewRomanPS" w:cs="Times New Roman"/>
+                <w:b/>
+                <w:bCs/>
+                <w:kern w:val="0"/>
+                <w14:ligatures w14:val="none"/>
+              </w:rPr>
+            </w:pPr>
+            <w:r>
+              <w:rPr>
+                <w:rFonts w:ascii="TimesNewRomanPS" w:eastAsia="Times New Roman" w:hAnsi="TimesNewRomanPS" w:cs="Times New Roman"/>
+                <w:b/>
+                <w:bCs/>
+                <w:kern w:val="0"/>
+                <w14:ligatures w14:val="none"/>
+              </w:rPr>
+              <w:t>Calls/Sec for Strategy 2</w:t>
             </w:r>
           </w:p>
         </w:tc>
@@ -652,7 +733,7 @@
         </w:tc>
         <w:tc>
           <w:tcPr>
-            <w:tcW w:w="0" w:type="auto"/>
+            <w:tcW w:w="3226" w:type="dxa"/>
             <w:tcBorders>
               <w:top w:val="single" w:sz="6" w:space="0" w:color="000000"/>
               <w:left w:val="single" w:sz="6" w:space="0" w:color="000000"/>
@@ -674,19 +755,41 @@
             </w:pPr>
             <w:r>
               <w:rPr>
-                <w:rFonts w:ascii="TimesNewRomanPSMT" w:eastAsia="Times New Roman" w:hAnsi="TimesNewRomanPSMT" w:cs="Times New Roman"/>
+                <w:rFonts w:ascii="Times New Roman" w:eastAsia="Times New Roman" w:hAnsi="Times New Roman" w:cs="Times New Roman"/>
                 <w:kern w:val="0"/>
                 <w14:ligatures w14:val="none"/>
               </w:rPr>
-              <w:t>38</w:t>
+              <w:t>15,500</w:t>
             </w:r>
-            <w:r>
+          </w:p>
+        </w:tc>
+        <w:tc>
+          <w:tcPr>
+            <w:tcW w:w="3240" w:type="dxa"/>
+            <w:tcBorders>
+              <w:top w:val="single" w:sz="6" w:space="0" w:color="000000"/>
+              <w:left w:val="single" w:sz="6" w:space="0" w:color="000000"/>
+              <w:bottom w:val="single" w:sz="6" w:space="0" w:color="000000"/>
+              <w:right w:val="single" w:sz="6" w:space="0" w:color="000000"/>
+            </w:tcBorders>
+            <w:shd w:val="clear" w:color="auto" w:fill="FFFFFF"/>
+          </w:tcPr>
+          <w:p>
+            <w:pPr>
+              <w:spacing w:before="100" w:beforeAutospacing="1" w:after="100" w:afterAutospacing="1" w:line="240" w:lineRule="auto"/>
               <w:rPr>
-                <w:rFonts w:ascii="TimesNewRomanPSMT" w:eastAsia="Times New Roman" w:hAnsi="TimesNewRomanPSMT" w:cs="Times New Roman"/>
+                <w:rFonts w:ascii="Times New Roman" w:eastAsia="Times New Roman" w:hAnsi="Times New Roman" w:cs="Times New Roman"/>
                 <w:kern w:val="0"/>
                 <w14:ligatures w14:val="none"/>
               </w:rPr>
-              <w:t>00</w:t>
+            </w:pPr>
+            <w:r>
+              <w:rPr>
+                <w:rFonts w:ascii="Times New Roman" w:eastAsia="Times New Roman" w:hAnsi="Times New Roman" w:cs="Times New Roman"/>
+                <w:kern w:val="0"/>
+                <w14:ligatures w14:val="none"/>
+              </w:rPr>
+              <w:t>8,800</w:t>
             </w:r>
           </w:p>
         </w:tc>
@@ -747,7 +850,7 @@
         </w:tc>
         <w:tc>
           <w:tcPr>
-            <w:tcW w:w="0" w:type="auto"/>
+            <w:tcW w:w="3226" w:type="dxa"/>
             <w:tcBorders>
               <w:top w:val="single" w:sz="6" w:space="0" w:color="000000"/>
               <w:left w:val="single" w:sz="6" w:space="0" w:color="000000"/>
@@ -773,7 +876,37 @@
                 <w:kern w:val="0"/>
                 <w14:ligatures w14:val="none"/>
               </w:rPr>
-              <w:t>45</w:t>
+              <w:t>85</w:t>
+            </w:r>
+          </w:p>
+        </w:tc>
+        <w:tc>
+          <w:tcPr>
+            <w:tcW w:w="3240" w:type="dxa"/>
+            <w:tcBorders>
+              <w:top w:val="single" w:sz="6" w:space="0" w:color="000000"/>
+              <w:left w:val="single" w:sz="6" w:space="0" w:color="000000"/>
+              <w:bottom w:val="single" w:sz="6" w:space="0" w:color="000000"/>
+              <w:right w:val="single" w:sz="6" w:space="0" w:color="000000"/>
+            </w:tcBorders>
+            <w:shd w:val="clear" w:color="auto" w:fill="FFFFFF"/>
+          </w:tcPr>
+          <w:p>
+            <w:pPr>
+              <w:spacing w:before="100" w:beforeAutospacing="1" w:after="100" w:afterAutospacing="1" w:line="240" w:lineRule="auto"/>
+              <w:rPr>
+                <w:rFonts w:ascii="Times New Roman" w:eastAsia="Times New Roman" w:hAnsi="Times New Roman" w:cs="Times New Roman"/>
+                <w:kern w:val="0"/>
+                <w14:ligatures w14:val="none"/>
+              </w:rPr>
+            </w:pPr>
+            <w:r>
+              <w:rPr>
+                <w:rFonts w:ascii="Times New Roman" w:eastAsia="Times New Roman" w:hAnsi="Times New Roman" w:cs="Times New Roman"/>
+                <w:kern w:val="0"/>
+                <w14:ligatures w14:val="none"/>
+              </w:rPr>
+              <w:t>91</w:t>
             </w:r>
           </w:p>
         </w:tc>
@@ -818,23 +951,16 @@
           <w:kern w:val="0"/>
           <w14:ligatures w14:val="none"/>
         </w:rPr>
-        <w:t>T</w:t>
-      </w:r>
-      <w:r>
-        <w:rPr>
-          <w:rFonts w:ascii="TimesNewRomanPSMT" w:eastAsia="Times New Roman" w:hAnsi="TimesNewRomanPSMT" w:cs="Times New Roman"/>
-          <w:kern w:val="0"/>
-          <w14:ligatures w14:val="none"/>
-        </w:rPr>
-        <w:t>he results I obtained were within the same magnitude of most other results produced by my classmates</w:t>
-      </w:r>
-      <w:r>
-        <w:rPr>
-          <w:rFonts w:ascii="TimesNewRomanPSMT" w:eastAsia="Times New Roman" w:hAnsi="TimesNewRomanPSMT" w:cs="Times New Roman"/>
-          <w:kern w:val="0"/>
-          <w14:ligatures w14:val="none"/>
-        </w:rPr>
-        <w:t xml:space="preserve"> with similar configurations and was on par with class expectations for post_tweets. The M1 Max chip is a powerful processor, contributing to the high performance of the system.</w:t>
+        <w:t xml:space="preserve">In the Twitter Redis Database simulation, while posting tweets using both Strategy 1 and Strategy 2 demonstrates satisfactory performance, the home timeline retrieval </w:t>
+      </w:r>
+      <w:proofErr w:type="gramStart"/>
+      <w:r>
+        <w:rPr>
+          <w:rFonts w:ascii="TimesNewRomanPSMT" w:eastAsia="Times New Roman" w:hAnsi="TimesNewRomanPSMT" w:cs="Times New Roman"/>
+          <w:kern w:val="0"/>
+          <w14:ligatures w14:val="none"/>
+        </w:rPr>
+        <w:t>lags</w:t>
       </w:r>
       <w:r>
         <w:rPr>
@@ -850,24 +976,9 @@
           <w:kern w:val="0"/>
           <w14:ligatures w14:val="none"/>
         </w:rPr>
-        <w:t>Having more RAM also allows for efficient handling of data and concurrent operations. For getting home</w:t>
-      </w:r>
-      <w:r>
-        <w:rPr>
-          <w:rFonts w:ascii="TimesNewRomanPSMT" w:eastAsia="Times New Roman" w:hAnsi="TimesNewRomanPSMT" w:cs="Times New Roman"/>
-          <w:kern w:val="0"/>
-          <w14:ligatures w14:val="none"/>
-        </w:rPr>
-        <w:t xml:space="preserve"> timelines, </w:t>
-      </w:r>
-      <w:r>
-        <w:rPr>
-          <w:rFonts w:ascii="TimesNewRomanPSMT" w:eastAsia="Times New Roman" w:hAnsi="TimesNewRomanPSMT" w:cs="Times New Roman"/>
-          <w:kern w:val="0"/>
-          <w14:ligatures w14:val="none"/>
-        </w:rPr>
-        <w:t>we initially wrote a query with an explicit join statement, but this significantly increased the retrieval time as these types of queries are expensive.</w:t>
-      </w:r>
+        <w:t>behind</w:t>
+      </w:r>
+      <w:proofErr w:type="gramEnd"/>
       <w:r>
         <w:rPr>
           <w:rFonts w:ascii="TimesNewRomanPSMT" w:eastAsia="Times New Roman" w:hAnsi="TimesNewRomanPSMT" w:cs="Times New Roman"/>
@@ -882,7 +993,39 @@
           <w:kern w:val="0"/>
           <w14:ligatures w14:val="none"/>
         </w:rPr>
-        <w:t>In our final version, we simulate a join operation by first obtaining the ‘follows_id” for a given user and then retrieving tweets for those users, which increased run time significantly.</w:t>
+        <w:t>expectations</w:t>
+      </w:r>
+      <w:r>
+        <w:rPr>
+          <w:rFonts w:ascii="TimesNewRomanPSMT" w:eastAsia="Times New Roman" w:hAnsi="TimesNewRomanPSMT" w:cs="Times New Roman"/>
+          <w:kern w:val="0"/>
+          <w14:ligatures w14:val="none"/>
+        </w:rPr>
+        <w:t xml:space="preserve"> significantly</w:t>
+      </w:r>
+      <w:r>
+        <w:rPr>
+          <w:rFonts w:ascii="TimesNewRomanPSMT" w:eastAsia="Times New Roman" w:hAnsi="TimesNewRomanPSMT" w:cs="Times New Roman"/>
+          <w:kern w:val="0"/>
+          <w14:ligatures w14:val="none"/>
+        </w:rPr>
+        <w:t xml:space="preserve">, recording </w:t>
+      </w:r>
+      <w:r>
+        <w:rPr>
+          <w:rFonts w:ascii="TimesNewRomanPSMT" w:eastAsia="Times New Roman" w:hAnsi="TimesNewRomanPSMT" w:cs="Times New Roman"/>
+          <w:kern w:val="0"/>
+          <w14:ligatures w14:val="none"/>
+        </w:rPr>
+        <w:t>approximately 90</w:t>
+      </w:r>
+      <w:r>
+        <w:rPr>
+          <w:rFonts w:ascii="TimesNewRomanPSMT" w:eastAsia="Times New Roman" w:hAnsi="TimesNewRomanPSMT" w:cs="Times New Roman"/>
+          <w:kern w:val="0"/>
+          <w14:ligatures w14:val="none"/>
+        </w:rPr>
+        <w:t xml:space="preserve"> timelines per second instead of the anticipated 1000s. Possible reasons for this discrepancy include suboptimal data modeling, storage, and Redis operations. Strategy 1 constructs the home timeline on-the-fly, potentially causing computational overhead, while Strategy 2, despite pre-populating timelines, may still have room for optimization in the retrieval process.</w:t>
       </w:r>
     </w:p>
     <w:p>
@@ -901,67 +1044,23 @@
           <w:kern w:val="0"/>
           <w14:ligatures w14:val="none"/>
         </w:rPr>
-        <w:t>The</w:t>
-      </w:r>
-      <w:r>
-        <w:rPr>
-          <w:rFonts w:ascii="TimesNewRomanPSMT" w:eastAsia="Times New Roman" w:hAnsi="TimesNewRomanPSMT" w:cs="Times New Roman"/>
-          <w:kern w:val="0"/>
-          <w14:ligatures w14:val="none"/>
-        </w:rPr>
-        <w:t xml:space="preserve"> code also implements database indexing. Since we are dealing with a high volume of tweets, this ensures that the ‘tweet’ and ‘follows’ tables are appropriately indexed to optimize query performance. In our analysis, the indexing made a significant improvement for getting home timelines, increasing the average from 5 per second to 45 per second. </w:t>
-      </w:r>
-    </w:p>
-    <w:p>
-      <w:pPr>
-        <w:shd w:val="clear" w:color="auto" w:fill="FFFFFF"/>
-        <w:spacing w:before="100" w:beforeAutospacing="1" w:after="100" w:afterAutospacing="1" w:line="240" w:lineRule="auto"/>
-        <w:rPr>
-          <w:rFonts w:ascii="Times New Roman" w:eastAsia="Times New Roman" w:hAnsi="Times New Roman" w:cs="Times New Roman"/>
-          <w:kern w:val="0"/>
-          <w14:ligatures w14:val="none"/>
-        </w:rPr>
-      </w:pPr>
-      <w:r>
-        <w:rPr>
-          <w:rFonts w:ascii="TimesNewRomanPSMT" w:eastAsia="Times New Roman" w:hAnsi="TimesNewRomanPSMT" w:cs="Times New Roman"/>
-          <w:kern w:val="0"/>
-          <w14:ligatures w14:val="none"/>
-        </w:rPr>
-        <w:lastRenderedPageBreak/>
-        <w:t xml:space="preserve">For further improvements, prepared statements could be </w:t>
-      </w:r>
-      <w:r>
-        <w:rPr>
-          <w:rFonts w:ascii="TimesNewRomanPSMT" w:eastAsia="Times New Roman" w:hAnsi="TimesNewRomanPSMT" w:cs="Times New Roman"/>
-          <w:kern w:val="0"/>
-          <w14:ligatures w14:val="none"/>
-        </w:rPr>
-        <w:t>investigated</w:t>
-      </w:r>
-      <w:r>
-        <w:rPr>
-          <w:rFonts w:ascii="TimesNewRomanPSMT" w:eastAsia="Times New Roman" w:hAnsi="TimesNewRomanPSMT" w:cs="Times New Roman"/>
-          <w:kern w:val="0"/>
-          <w14:ligatures w14:val="none"/>
-        </w:rPr>
-        <w:t xml:space="preserve">, as they provide several benefits including preventing SQL injection, improving performance, </w:t>
-      </w:r>
-      <w:r>
-        <w:rPr>
-          <w:rFonts w:ascii="TimesNewRomanPSMT" w:eastAsia="Times New Roman" w:hAnsi="TimesNewRomanPSMT" w:cs="Times New Roman"/>
-          <w:kern w:val="0"/>
-          <w14:ligatures w14:val="none"/>
-        </w:rPr>
-        <w:t>security,</w:t>
-      </w:r>
-      <w:r>
-        <w:rPr>
-          <w:rFonts w:ascii="TimesNewRomanPSMT" w:eastAsia="Times New Roman" w:hAnsi="TimesNewRomanPSMT" w:cs="Times New Roman"/>
-          <w:kern w:val="0"/>
-          <w14:ligatures w14:val="none"/>
-        </w:rPr>
-        <w:t xml:space="preserve"> and code readability. </w:t>
+        <w:t>To address these issues,</w:t>
+      </w:r>
+      <w:r>
+        <w:rPr>
+          <w:rFonts w:ascii="TimesNewRomanPSMT" w:eastAsia="Times New Roman" w:hAnsi="TimesNewRomanPSMT" w:cs="Times New Roman"/>
+          <w:kern w:val="0"/>
+          <w14:ligatures w14:val="none"/>
+        </w:rPr>
+        <w:t xml:space="preserve"> we could</w:t>
+      </w:r>
+      <w:r>
+        <w:rPr>
+          <w:rFonts w:ascii="TimesNewRomanPSMT" w:eastAsia="Times New Roman" w:hAnsi="TimesNewRomanPSMT" w:cs="Times New Roman"/>
+          <w:kern w:val="0"/>
+          <w14:ligatures w14:val="none"/>
+        </w:rPr>
+        <w:t xml:space="preserve"> consider implementing batch retrieval with Redis pipelines to reduce round-trip operations, optimizing Redis operations, exploring alternative data serialization formats (e.g., JSON), introducing concurrency in home timeline retrieval, optimizing database indexes for query patterns, and implementing a caching mechanism to store frequently accessed home timelines.</w:t>
       </w:r>
     </w:p>
     <w:sectPr>
